--- a/doc/D4/Progress report.docx
+++ b/doc/D4/Progress report.docx
@@ -53,7 +53,10 @@
         <w:t>Progress Report</w:t>
       </w:r>
       <w:r>
-        <w:t xml:space="preserve"> D3</w:t>
+        <w:t xml:space="preserve"> D</w:t>
+      </w:r>
+      <w:r>
+        <w:t>4</w:t>
       </w:r>
     </w:p>
     <w:p>
@@ -166,7 +169,6 @@
       <w:bookmarkStart w:id="3" w:name="_Toc66203112"/>
       <w:bookmarkStart w:id="4" w:name="_Toc66204063"/>
       <w:bookmarkStart w:id="5" w:name="_Toc66204174"/>
-      <w:proofErr w:type="spellStart"/>
       <w:r>
         <w:rPr>
           <w:color w:val="4472C4" w:themeColor="accent1"/>
@@ -179,7 +181,6 @@
       <w:bookmarkEnd w:id="3"/>
       <w:bookmarkEnd w:id="4"/>
       <w:bookmarkEnd w:id="5"/>
-      <w:proofErr w:type="spellEnd"/>
     </w:p>
     <w:p>
       <w:pPr>
@@ -206,21 +207,7 @@
         <w:rPr>
           <w:lang w:val="es-ES"/>
         </w:rPr>
-        <w:t xml:space="preserve">Guillermo </w:t>
-      </w:r>
-      <w:proofErr w:type="spellStart"/>
-      <w:r>
-        <w:rPr>
-          <w:lang w:val="es-ES"/>
-        </w:rPr>
-        <w:t>Diz</w:t>
-      </w:r>
-      <w:proofErr w:type="spellEnd"/>
-      <w:r>
-        <w:rPr>
-          <w:lang w:val="es-ES"/>
-        </w:rPr>
-        <w:t xml:space="preserve"> Gil </w:t>
+        <w:t xml:space="preserve">Guillermo Diz Gil </w:t>
       </w:r>
     </w:p>
     <w:p>
@@ -274,21 +261,7 @@
         <w:rPr>
           <w:lang w:val="en-GB"/>
         </w:rPr>
-        <w:t xml:space="preserve">George </w:t>
-      </w:r>
-      <w:proofErr w:type="spellStart"/>
-      <w:r>
-        <w:rPr>
-          <w:lang w:val="en-GB"/>
-        </w:rPr>
-        <w:t>Laurentiu</w:t>
-      </w:r>
-      <w:proofErr w:type="spellEnd"/>
-      <w:r>
-        <w:rPr>
-          <w:lang w:val="en-GB"/>
-        </w:rPr>
-        <w:t xml:space="preserve"> Bogdan </w:t>
+        <w:t xml:space="preserve">George Laurentiu Bogdan </w:t>
       </w:r>
     </w:p>
     <w:p>
@@ -349,21 +322,7 @@
         <w:rPr>
           <w:lang w:val="es-ES"/>
         </w:rPr>
-        <w:t xml:space="preserve">Rafael </w:t>
-      </w:r>
-      <w:proofErr w:type="spellStart"/>
-      <w:r>
-        <w:rPr>
-          <w:lang w:val="es-ES"/>
-        </w:rPr>
-        <w:t>Corchuelo</w:t>
-      </w:r>
-      <w:proofErr w:type="spellEnd"/>
-      <w:r>
-        <w:rPr>
-          <w:lang w:val="es-ES"/>
-        </w:rPr>
-        <w:t xml:space="preserve"> Gil</w:t>
+        <w:t>Rafael Corchuelo Gil</w:t>
       </w:r>
     </w:p>
     <w:p/>

--- a/doc/D4/Progress report.docx
+++ b/doc/D4/Progress report.docx
@@ -169,6 +169,7 @@
       <w:bookmarkStart w:id="3" w:name="_Toc66203112"/>
       <w:bookmarkStart w:id="4" w:name="_Toc66204063"/>
       <w:bookmarkStart w:id="5" w:name="_Toc66204174"/>
+      <w:proofErr w:type="spellStart"/>
       <w:r>
         <w:rPr>
           <w:color w:val="4472C4" w:themeColor="accent1"/>
@@ -181,6 +182,7 @@
       <w:bookmarkEnd w:id="3"/>
       <w:bookmarkEnd w:id="4"/>
       <w:bookmarkEnd w:id="5"/>
+      <w:proofErr w:type="spellEnd"/>
     </w:p>
     <w:p>
       <w:pPr>
@@ -207,7 +209,21 @@
         <w:rPr>
           <w:lang w:val="es-ES"/>
         </w:rPr>
-        <w:t xml:space="preserve">Guillermo Diz Gil </w:t>
+        <w:t xml:space="preserve">Guillermo </w:t>
+      </w:r>
+      <w:proofErr w:type="spellStart"/>
+      <w:r>
+        <w:rPr>
+          <w:lang w:val="es-ES"/>
+        </w:rPr>
+        <w:t>Diz</w:t>
+      </w:r>
+      <w:proofErr w:type="spellEnd"/>
+      <w:r>
+        <w:rPr>
+          <w:lang w:val="es-ES"/>
+        </w:rPr>
+        <w:t xml:space="preserve"> Gil </w:t>
       </w:r>
     </w:p>
     <w:p>
@@ -261,7 +277,21 @@
         <w:rPr>
           <w:lang w:val="en-GB"/>
         </w:rPr>
-        <w:t xml:space="preserve">George Laurentiu Bogdan </w:t>
+        <w:t xml:space="preserve">George </w:t>
+      </w:r>
+      <w:proofErr w:type="spellStart"/>
+      <w:r>
+        <w:rPr>
+          <w:lang w:val="en-GB"/>
+        </w:rPr>
+        <w:t>Laurentiu</w:t>
+      </w:r>
+      <w:proofErr w:type="spellEnd"/>
+      <w:r>
+        <w:rPr>
+          <w:lang w:val="en-GB"/>
+        </w:rPr>
+        <w:t xml:space="preserve"> Bogdan </w:t>
       </w:r>
     </w:p>
     <w:p>
@@ -322,7 +352,21 @@
         <w:rPr>
           <w:lang w:val="es-ES"/>
         </w:rPr>
-        <w:t>Rafael Corchuelo Gil</w:t>
+        <w:t xml:space="preserve">Rafael </w:t>
+      </w:r>
+      <w:proofErr w:type="spellStart"/>
+      <w:r>
+        <w:rPr>
+          <w:lang w:val="es-ES"/>
+        </w:rPr>
+        <w:t>Corchuelo</w:t>
+      </w:r>
+      <w:proofErr w:type="spellEnd"/>
+      <w:r>
+        <w:rPr>
+          <w:lang w:val="es-ES"/>
+        </w:rPr>
+        <w:t xml:space="preserve"> Gil</w:t>
       </w:r>
     </w:p>
     <w:p/>
@@ -427,7 +471,7 @@
           <w:r>
             <w:fldChar w:fldCharType="separate"/>
           </w:r>
-          <w:hyperlink w:anchor="_Toc73582927" w:history="1">
+          <w:hyperlink w:anchor="_Toc73981498" w:history="1">
             <w:r>
               <w:rPr>
                 <w:rStyle w:val="Hipervnculo"/>
@@ -454,7 +498,7 @@
                 <w:noProof/>
                 <w:webHidden/>
               </w:rPr>
-              <w:instrText xml:space="preserve"> PAGEREF _Toc73582927 \h </w:instrText>
+              <w:instrText xml:space="preserve"> PAGEREF _Toc73981498 \h </w:instrText>
             </w:r>
             <w:r>
               <w:rPr>
@@ -501,7 +545,7 @@
               <w:lang w:val="es-ES" w:eastAsia="es-ES"/>
             </w:rPr>
           </w:pPr>
-          <w:hyperlink w:anchor="_Toc73582928" w:history="1">
+          <w:hyperlink w:anchor="_Toc73981499" w:history="1">
             <w:r>
               <w:rPr>
                 <w:rStyle w:val="Hipervnculo"/>
@@ -528,7 +572,7 @@
                 <w:noProof/>
                 <w:webHidden/>
               </w:rPr>
-              <w:instrText xml:space="preserve"> PAGEREF _Toc73582928 \h </w:instrText>
+              <w:instrText xml:space="preserve"> PAGEREF _Toc73981499 \h </w:instrText>
             </w:r>
             <w:r>
               <w:rPr>
@@ -575,7 +619,7 @@
               <w:lang w:val="es-ES" w:eastAsia="es-ES"/>
             </w:rPr>
           </w:pPr>
-          <w:hyperlink w:anchor="_Toc73582929" w:history="1">
+          <w:hyperlink w:anchor="_Toc73981500" w:history="1">
             <w:r>
               <w:rPr>
                 <w:rStyle w:val="Hipervnculo"/>
@@ -602,7 +646,7 @@
                 <w:noProof/>
                 <w:webHidden/>
               </w:rPr>
-              <w:instrText xml:space="preserve"> PAGEREF _Toc73582929 \h </w:instrText>
+              <w:instrText xml:space="preserve"> PAGEREF _Toc73981500 \h </w:instrText>
             </w:r>
             <w:r>
               <w:rPr>
@@ -918,7 +962,7 @@
         </w:rPr>
       </w:pPr>
       <w:bookmarkStart w:id="6" w:name="_Toc70278520"/>
-      <w:bookmarkStart w:id="7" w:name="_Toc73582927"/>
+      <w:bookmarkStart w:id="7" w:name="_Toc73981498"/>
       <w:r>
         <w:rPr>
           <w:rStyle w:val="Ttulo1Car"/>
@@ -968,7 +1012,7 @@
           <w:rStyle w:val="Ttulo1Car"/>
         </w:rPr>
       </w:pPr>
-      <w:bookmarkStart w:id="8" w:name="_Toc73582928"/>
+      <w:bookmarkStart w:id="8" w:name="_Toc73981499"/>
       <w:r>
         <w:rPr>
           <w:rStyle w:val="Ttulo1Car"/>
@@ -1004,7 +1048,7 @@
       <w:pPr>
         <w:pStyle w:val="Ttulo1"/>
       </w:pPr>
-      <w:bookmarkStart w:id="9" w:name="_Toc73582929"/>
+      <w:bookmarkStart w:id="9" w:name="_Toc73981500"/>
       <w:r>
         <w:t>Personal problems</w:t>
       </w:r>
